--- a/Memoria PedroS Portfolio.docx
+++ b/Memoria PedroS Portfolio.docx
@@ -3868,7 +3868,7 @@
               <w:noProof/>
             </w:rPr>
             <w:drawing>
-              <wp:anchor distT="0" distB="0" distL="114300" distR="114300" simplePos="0" relativeHeight="251664384" behindDoc="1" locked="0" layoutInCell="1" allowOverlap="1" wp14:anchorId="6A391AE8" wp14:editId="2C0EE547">
+              <wp:anchor distT="0" distB="0" distL="114300" distR="114300" simplePos="0" relativeHeight="251664384" behindDoc="1" locked="0" layoutInCell="1" allowOverlap="1" wp14:anchorId="6A391AE8" wp14:editId="4969E8E3">
                 <wp:simplePos x="0" y="0"/>
                 <wp:positionH relativeFrom="column">
                   <wp:posOffset>-334645</wp:posOffset>
@@ -4317,6 +4317,15 @@
     </w:sdt>
     <w:sdt>
       <w:sdtPr>
+        <w:rPr>
+          <w:rFonts w:asciiTheme="minorHAnsi" w:eastAsiaTheme="minorHAnsi" w:hAnsiTheme="minorHAnsi" w:cstheme="minorBidi"/>
+          <w:color w:val="auto"/>
+          <w:kern w:val="2"/>
+          <w:sz w:val="22"/>
+          <w:szCs w:val="22"/>
+          <w:lang w:eastAsia="en-US"/>
+          <w14:ligatures w14:val="standardContextual"/>
+        </w:rPr>
         <w:id w:val="-287818829"/>
         <w:docPartObj>
           <w:docPartGallery w:val="Table of Contents"/>
@@ -4325,15 +4334,8 @@
       </w:sdtPr>
       <w:sdtEndPr>
         <w:rPr>
-          <w:rFonts w:asciiTheme="minorHAnsi" w:eastAsiaTheme="minorHAnsi" w:hAnsiTheme="minorHAnsi" w:cstheme="minorBidi"/>
           <w:b/>
           <w:bCs/>
-          <w:color w:val="auto"/>
-          <w:kern w:val="2"/>
-          <w:sz w:val="22"/>
-          <w:szCs w:val="22"/>
-          <w:lang w:eastAsia="en-US"/>
-          <w14:ligatures w14:val="standardContextual"/>
         </w:rPr>
       </w:sdtEndPr>
       <w:sdtContent>
@@ -4999,15 +5001,7 @@
       <w:bookmarkStart w:id="1" w:name="_Toc178787593"/>
       <w:r>
         <w:lastRenderedPageBreak/>
-        <w:t xml:space="preserve">1. Instalación y configuración de </w:t>
-      </w:r>
-      <w:proofErr w:type="spellStart"/>
-      <w:r>
-        <w:t>Wordpress</w:t>
-      </w:r>
-      <w:proofErr w:type="spellEnd"/>
-      <w:r>
-        <w:t>.</w:t>
+        <w:t>1. Instalación y configuración de Wordpress.</w:t>
       </w:r>
       <w:bookmarkEnd w:id="1"/>
       <w:r>
@@ -5042,7 +5036,6 @@
       <w:r>
         <w:t xml:space="preserve"> donde se encuentra alojado mi dominio y facilita bastante las tareas con </w:t>
       </w:r>
-      <w:proofErr w:type="spellStart"/>
       <w:r>
         <w:rPr>
           <w:i/>
@@ -5050,7 +5043,6 @@
         </w:rPr>
         <w:t>Wordpress</w:t>
       </w:r>
-      <w:proofErr w:type="spellEnd"/>
       <w:r>
         <w:t xml:space="preserve">. Únicamente había que seguir los pasos indicados, iniciar sesión o crear cuenta, y automáticamente te dirigía al selector de plantillas para comenzar con tu web. </w:t>
       </w:r>
@@ -5083,7 +5075,7 @@
           <w:noProof/>
         </w:rPr>
         <w:drawing>
-          <wp:anchor distT="0" distB="0" distL="114300" distR="114300" simplePos="0" relativeHeight="251667456" behindDoc="1" locked="0" layoutInCell="1" allowOverlap="1" wp14:anchorId="366902EB" wp14:editId="64093283">
+          <wp:anchor distT="0" distB="0" distL="114300" distR="114300" simplePos="0" relativeHeight="251667456" behindDoc="1" locked="0" layoutInCell="1" allowOverlap="1" wp14:anchorId="366902EB" wp14:editId="37EE3B68">
             <wp:simplePos x="0" y="0"/>
             <wp:positionH relativeFrom="margin">
               <wp:align>center</wp:align>
@@ -5161,6 +5153,9 @@
         <w:jc w:val="both"/>
       </w:pPr>
       <w:r>
+        <w:rPr>
+          <w:noProof/>
+        </w:rPr>
         <w:drawing>
           <wp:anchor distT="0" distB="0" distL="114300" distR="114300" simplePos="0" relativeHeight="251666432" behindDoc="1" locked="0" layoutInCell="1" allowOverlap="1" wp14:anchorId="27D68010" wp14:editId="55F1614A">
             <wp:simplePos x="0" y="0"/>
@@ -5341,6 +5336,9 @@
         <w:jc w:val="both"/>
       </w:pPr>
       <w:r>
+        <w:rPr>
+          <w:noProof/>
+        </w:rPr>
         <w:drawing>
           <wp:inline distT="0" distB="0" distL="0" distR="0" wp14:anchorId="69508EFD" wp14:editId="528A7FF6">
             <wp:extent cx="979602" cy="349858"/>
@@ -5386,32 +5384,14 @@
         <w:t xml:space="preserve">Tras probar con distintos temas me decanté por </w:t>
       </w:r>
       <w:hyperlink r:id="rId20" w:history="1">
-        <w:proofErr w:type="spellStart"/>
         <w:r>
           <w:rPr>
             <w:rStyle w:val="Hipervnculo"/>
             <w:i/>
             <w:iCs/>
           </w:rPr>
-          <w:t>K</w:t>
+          <w:t>Kubio</w:t>
         </w:r>
-        <w:r>
-          <w:rPr>
-            <w:rStyle w:val="Hipervnculo"/>
-            <w:i/>
-            <w:iCs/>
-          </w:rPr>
-          <w:t>u</w:t>
-        </w:r>
-        <w:r>
-          <w:rPr>
-            <w:rStyle w:val="Hipervnculo"/>
-            <w:i/>
-            <w:iCs/>
-          </w:rPr>
-          <w:t>bio</w:t>
-        </w:r>
-        <w:proofErr w:type="spellEnd"/>
       </w:hyperlink>
       <w:r>
         <w:t xml:space="preserve">, que integra su propio editor. No es muy </w:t>
@@ -5456,7 +5436,6 @@
       <w:r>
         <w:t xml:space="preserve">, como bloquear el navegador al hacer </w:t>
       </w:r>
-      <w:proofErr w:type="spellStart"/>
       <w:r>
         <w:rPr>
           <w:i/>
@@ -5464,7 +5443,6 @@
         </w:rPr>
         <w:t>scroll</w:t>
       </w:r>
-      <w:proofErr w:type="spellEnd"/>
       <w:r>
         <w:rPr>
           <w:i/>
@@ -5481,40 +5459,22 @@
       <w:r>
         <w:t xml:space="preserve">, como usar el </w:t>
       </w:r>
-      <w:proofErr w:type="spellStart"/>
       <w:r>
         <w:rPr>
           <w:i/>
           <w:iCs/>
         </w:rPr>
-        <w:t>gradient</w:t>
+        <w:t xml:space="preserve">gradient </w:t>
       </w:r>
-      <w:proofErr w:type="spellEnd"/>
+      <w:r>
+        <w:t xml:space="preserve">en los botones o en </w:t>
+      </w:r>
       <w:r>
         <w:rPr>
           <w:i/>
           <w:iCs/>
         </w:rPr>
-        <w:t xml:space="preserve"> </w:t>
-      </w:r>
-      <w:r>
-        <w:t xml:space="preserve">en los botones o en </w:t>
-      </w:r>
-      <w:proofErr w:type="spellStart"/>
-      <w:r>
-        <w:rPr>
-          <w:i/>
-          <w:iCs/>
-        </w:rPr>
-        <w:t>hovers</w:t>
-      </w:r>
-      <w:proofErr w:type="spellEnd"/>
-      <w:r>
-        <w:rPr>
-          <w:i/>
-          <w:iCs/>
-        </w:rPr>
-        <w:t>.</w:t>
+        <w:t>hovers.</w:t>
       </w:r>
       <w:r>
         <w:t xml:space="preserve"> </w:t>
@@ -5555,7 +5515,6 @@
       <w:r>
         <w:t xml:space="preserve">3. </w:t>
       </w:r>
-      <w:proofErr w:type="spellStart"/>
       <w:r>
         <w:rPr>
           <w:i/>
@@ -5564,7 +5523,6 @@
         <w:t>Pluggins</w:t>
       </w:r>
       <w:bookmarkEnd w:id="4"/>
-      <w:proofErr w:type="spellEnd"/>
     </w:p>
     <w:p>
       <w:pPr>
@@ -5588,7 +5546,6 @@
       <w:r>
         <w:t xml:space="preserve">al instalar </w:t>
       </w:r>
-      <w:proofErr w:type="spellStart"/>
       <w:r>
         <w:rPr>
           <w:i/>
@@ -5596,7 +5553,6 @@
         </w:rPr>
         <w:t>Wordpress</w:t>
       </w:r>
-      <w:proofErr w:type="spellEnd"/>
       <w:r>
         <w:rPr>
           <w:i/>
@@ -5668,15 +5624,7 @@
         <w:jc w:val="both"/>
       </w:pPr>
       <w:r>
-        <w:t xml:space="preserve">Entre otras encontramos herramientas para la creación de blogs, formularios, marketing por correo y herramientas para las clasificaciones SEO del sitio web, además de </w:t>
-      </w:r>
-      <w:proofErr w:type="spellStart"/>
-      <w:r>
-        <w:t>Akismet</w:t>
-      </w:r>
-      <w:proofErr w:type="spellEnd"/>
-      <w:r>
-        <w:t xml:space="preserve"> para evitar spam en comentarios y formularios. La herramienta de Google es útil para ver la interacción de los usuarios con la página y su comportamiento frente a los elementos de la misma. </w:t>
+        <w:t xml:space="preserve">Entre otras encontramos herramientas para la creación de blogs, formularios, marketing por correo y herramientas para las clasificaciones SEO del sitio web, además de Akismet para evitar spam en comentarios y formularios. La herramienta de Google es útil para ver la interacción de los usuarios con la página y su comportamiento frente a los elementos de la misma. </w:t>
       </w:r>
     </w:p>
     <w:p>
@@ -5688,8 +5636,14 @@
       <w:pPr>
         <w:pStyle w:val="Ttulo1"/>
         <w:jc w:val="both"/>
+        <w:rPr>
+          <w:lang w:val="en-GB"/>
+        </w:rPr>
       </w:pPr>
       <w:r>
+        <w:rPr>
+          <w:lang w:val="en-GB"/>
+        </w:rPr>
         <w:lastRenderedPageBreak/>
         <w:t xml:space="preserve">4. Enlaces </w:t>
       </w:r>
@@ -5697,16 +5651,23 @@
     <w:p>
       <w:pPr>
         <w:jc w:val="both"/>
+        <w:rPr>
+          <w:lang w:val="en-GB"/>
+        </w:rPr>
       </w:pPr>
     </w:p>
     <w:p>
       <w:pPr>
         <w:jc w:val="both"/>
+        <w:rPr>
+          <w:lang w:val="en-GB"/>
+        </w:rPr>
       </w:pPr>
       <w:hyperlink r:id="rId22" w:history="1">
         <w:r>
           <w:rPr>
             <w:rStyle w:val="Hipervnculo"/>
+            <w:lang w:val="en-GB"/>
           </w:rPr>
           <w:t>https://pedro-sandoval.es/</w:t>
         </w:r>
@@ -5715,11 +5676,15 @@
     <w:p>
       <w:pPr>
         <w:jc w:val="both"/>
+        <w:rPr>
+          <w:rStyle w:val="Hipervnculo"/>
+        </w:rPr>
       </w:pPr>
       <w:hyperlink r:id="rId23" w:history="1">
         <w:r>
           <w:rPr>
             <w:rStyle w:val="Hipervnculo"/>
+            <w:lang w:val="en-GB"/>
           </w:rPr>
           <w:t>https://calculadora.pedro-sandoval.es/</w:t>
         </w:r>
@@ -5734,6 +5699,35 @@
           <w:rPr>
             <w:rStyle w:val="Hipervnculo"/>
           </w:rPr>
+          <w:t>https://</w:t>
+        </w:r>
+        <w:r>
+          <w:rPr>
+            <w:rStyle w:val="Hipervnculo"/>
+          </w:rPr>
+          <w:t>blackjack</w:t>
+        </w:r>
+        <w:r>
+          <w:rPr>
+            <w:rStyle w:val="Hipervnculo"/>
+          </w:rPr>
+          <w:t>.pedro-sandoval.es/</w:t>
+        </w:r>
+      </w:hyperlink>
+    </w:p>
+    <w:p>
+      <w:pPr>
+        <w:jc w:val="both"/>
+        <w:rPr>
+          <w:lang w:val="en-GB"/>
+        </w:rPr>
+      </w:pPr>
+      <w:hyperlink r:id="rId25" w:history="1">
+        <w:r>
+          <w:rPr>
+            <w:rStyle w:val="Hipervnculo"/>
+            <w:lang w:val="en-GB"/>
+          </w:rPr>
           <w:t>https://www.hostinger.es/</w:t>
         </w:r>
       </w:hyperlink>
@@ -5741,11 +5735,15 @@
     <w:p>
       <w:pPr>
         <w:jc w:val="both"/>
-      </w:pPr>
-      <w:hyperlink r:id="rId25" w:history="1">
+        <w:rPr>
+          <w:lang w:val="en-GB"/>
+        </w:rPr>
+      </w:pPr>
+      <w:hyperlink r:id="rId26" w:history="1">
         <w:r>
           <w:rPr>
             <w:rStyle w:val="Hipervnculo"/>
+            <w:lang w:val="en-GB"/>
           </w:rPr>
           <w:t>https://kubiobuilder.com/</w:t>
         </w:r>
@@ -5754,16 +5752,26 @@
     <w:p>
       <w:pPr>
         <w:jc w:val="both"/>
+        <w:rPr>
+          <w:lang w:val="en-GB"/>
+        </w:rPr>
       </w:pPr>
     </w:p>
     <w:p>
       <w:pPr>
         <w:jc w:val="both"/>
+        <w:rPr>
+          <w:lang w:val="en-GB"/>
+        </w:rPr>
       </w:pPr>
     </w:p>
     <w:sectPr>
-      <w:headerReference w:type="default" r:id="rId26"/>
-      <w:footerReference w:type="default" r:id="rId27"/>
+      <w:headerReference w:type="even" r:id="rId27"/>
+      <w:headerReference w:type="default" r:id="rId28"/>
+      <w:footerReference w:type="even" r:id="rId29"/>
+      <w:footerReference w:type="default" r:id="rId30"/>
+      <w:headerReference w:type="first" r:id="rId31"/>
+      <w:footerReference w:type="first" r:id="rId32"/>
       <w:pgSz w:w="11906" w:h="16838"/>
       <w:pgMar w:top="1417" w:right="1701" w:bottom="1417" w:left="1701" w:header="708" w:footer="159" w:gutter="0"/>
       <w:pgNumType w:start="0"/>
@@ -5801,6 +5809,16 @@
 </file>
 
 <file path=word/footer1.xml><?xml version="1.0" encoding="utf-8"?>
+<w:ftr xmlns:wpc="http://schemas.microsoft.com/office/word/2010/wordprocessingCanvas" xmlns:cx="http://schemas.microsoft.com/office/drawing/2014/chartex" xmlns:cx1="http://schemas.microsoft.com/office/drawing/2015/9/8/chartex" xmlns:cx2="http://schemas.microsoft.com/office/drawing/2015/10/21/chartex" xmlns:cx3="http://schemas.microsoft.com/office/drawing/2016/5/9/chartex" xmlns:cx4="http://schemas.microsoft.com/office/drawing/2016/5/10/chartex" xmlns:cx5="http://schemas.microsoft.com/office/drawing/2016/5/11/chartex" xmlns:cx6="http://schemas.microsoft.com/office/drawing/2016/5/12/chartex" xmlns:cx7="http://schemas.microsoft.com/office/drawing/2016/5/13/chartex" xmlns:cx8="http://schemas.microsoft.com/office/drawing/2016/5/14/chartex" xmlns:mc="http://schemas.openxmlformats.org/markup-compatibility/2006" xmlns:aink="http://schemas.microsoft.com/office/drawing/2016/ink" xmlns:am3d="http://schemas.microsoft.com/office/drawing/2017/model3d" xmlns:o="urn:schemas-microsoft-com:office:office" xmlns:oel="http://schemas.microsoft.com/office/2019/extlst" xmlns:r="http://schemas.openxmlformats.org/officeDocument/2006/relationships" xmlns:m="http://schemas.openxmlformats.org/officeDocument/2006/math" xmlns:v="urn:schemas-microsoft-com:vml" xmlns:wp14="http://schemas.microsoft.com/office/word/2010/wordprocessingDrawing" xmlns:wp="http://schemas.openxmlformats.org/drawingml/2006/wordprocessingDrawing" xmlns:w10="urn:schemas-microsoft-com:office:word" xmlns:w="http://schemas.openxmlformats.org/wordprocessingml/2006/main" xmlns:w14="http://schemas.microsoft.com/office/word/2010/wordml" xmlns:w15="http://schemas.microsoft.com/office/word/2012/wordml" xmlns:w16cex="http://schemas.microsoft.com/office/word/2018/wordml/cex" xmlns:w16cid="http://schemas.microsoft.com/office/word/2016/wordml/cid" xmlns:w16="http://schemas.microsoft.com/office/word/2018/wordml" xmlns:w16du="http://schemas.microsoft.com/office/word/2023/wordml/word16du" xmlns:w16sdtdh="http://schemas.microsoft.com/office/word/2020/wordml/sdtdatahash" xmlns:w16se="http://schemas.microsoft.com/office/word/2015/wordml/symex" xmlns:wpg="http://schemas.microsoft.com/office/word/2010/wordprocessingGroup" xmlns:wpi="http://schemas.microsoft.com/office/word/2010/wordprocessingInk" xmlns:wne="http://schemas.microsoft.com/office/word/2006/wordml" xmlns:wps="http://schemas.microsoft.com/office/word/2010/wordprocessingShape" mc:Ignorable="w14 w15 w16se w16cid w16 w16cex w16sdtdh w16du wp14">
+  <w:p>
+    <w:pPr>
+      <w:pStyle w:val="Piedepgina"/>
+    </w:pPr>
+  </w:p>
+</w:ftr>
+</file>
+
+<file path=word/footer2.xml><?xml version="1.0" encoding="utf-8"?>
 <w:ftr xmlns:wpc="http://schemas.microsoft.com/office/word/2010/wordprocessingCanvas" xmlns:cx="http://schemas.microsoft.com/office/drawing/2014/chartex" xmlns:cx1="http://schemas.microsoft.com/office/drawing/2015/9/8/chartex" xmlns:cx2="http://schemas.microsoft.com/office/drawing/2015/10/21/chartex" xmlns:cx3="http://schemas.microsoft.com/office/drawing/2016/5/9/chartex" xmlns:cx4="http://schemas.microsoft.com/office/drawing/2016/5/10/chartex" xmlns:cx5="http://schemas.microsoft.com/office/drawing/2016/5/11/chartex" xmlns:cx6="http://schemas.microsoft.com/office/drawing/2016/5/12/chartex" xmlns:cx7="http://schemas.microsoft.com/office/drawing/2016/5/13/chartex" xmlns:cx8="http://schemas.microsoft.com/office/drawing/2016/5/14/chartex" xmlns:mc="http://schemas.openxmlformats.org/markup-compatibility/2006" xmlns:aink="http://schemas.microsoft.com/office/drawing/2016/ink" xmlns:am3d="http://schemas.microsoft.com/office/drawing/2017/model3d" xmlns:o="urn:schemas-microsoft-com:office:office" xmlns:oel="http://schemas.microsoft.com/office/2019/extlst" xmlns:r="http://schemas.openxmlformats.org/officeDocument/2006/relationships" xmlns:m="http://schemas.openxmlformats.org/officeDocument/2006/math" xmlns:v="urn:schemas-microsoft-com:vml" xmlns:wp14="http://schemas.microsoft.com/office/word/2010/wordprocessingDrawing" xmlns:wp="http://schemas.openxmlformats.org/drawingml/2006/wordprocessingDrawing" xmlns:w10="urn:schemas-microsoft-com:office:word" xmlns:w="http://schemas.openxmlformats.org/wordprocessingml/2006/main" xmlns:w14="http://schemas.microsoft.com/office/word/2010/wordml" xmlns:w15="http://schemas.microsoft.com/office/word/2012/wordml" xmlns:w16cex="http://schemas.microsoft.com/office/word/2018/wordml/cex" xmlns:w16cid="http://schemas.microsoft.com/office/word/2016/wordml/cid" xmlns:w16="http://schemas.microsoft.com/office/word/2018/wordml" xmlns:w16du="http://schemas.microsoft.com/office/word/2023/wordml/word16du" xmlns:w16sdtdh="http://schemas.microsoft.com/office/word/2020/wordml/sdtdatahash" xmlns:w16se="http://schemas.microsoft.com/office/word/2015/wordml/symex" xmlns:wpg="http://schemas.microsoft.com/office/word/2010/wordprocessingGroup" xmlns:wpi="http://schemas.microsoft.com/office/word/2010/wordprocessingInk" xmlns:wne="http://schemas.microsoft.com/office/word/2006/wordml" xmlns:wps="http://schemas.microsoft.com/office/word/2010/wordprocessingShape" mc:Ignorable="w14 w15 w16se w16cid w16 w16cex w16sdtdh w16du wp14">
   <w:p>
     <w:pPr>
@@ -6065,6 +6083,16 @@
 </w:ftr>
 </file>
 
+<file path=word/footer3.xml><?xml version="1.0" encoding="utf-8"?>
+<w:ftr xmlns:wpc="http://schemas.microsoft.com/office/word/2010/wordprocessingCanvas" xmlns:cx="http://schemas.microsoft.com/office/drawing/2014/chartex" xmlns:cx1="http://schemas.microsoft.com/office/drawing/2015/9/8/chartex" xmlns:cx2="http://schemas.microsoft.com/office/drawing/2015/10/21/chartex" xmlns:cx3="http://schemas.microsoft.com/office/drawing/2016/5/9/chartex" xmlns:cx4="http://schemas.microsoft.com/office/drawing/2016/5/10/chartex" xmlns:cx5="http://schemas.microsoft.com/office/drawing/2016/5/11/chartex" xmlns:cx6="http://schemas.microsoft.com/office/drawing/2016/5/12/chartex" xmlns:cx7="http://schemas.microsoft.com/office/drawing/2016/5/13/chartex" xmlns:cx8="http://schemas.microsoft.com/office/drawing/2016/5/14/chartex" xmlns:mc="http://schemas.openxmlformats.org/markup-compatibility/2006" xmlns:aink="http://schemas.microsoft.com/office/drawing/2016/ink" xmlns:am3d="http://schemas.microsoft.com/office/drawing/2017/model3d" xmlns:o="urn:schemas-microsoft-com:office:office" xmlns:oel="http://schemas.microsoft.com/office/2019/extlst" xmlns:r="http://schemas.openxmlformats.org/officeDocument/2006/relationships" xmlns:m="http://schemas.openxmlformats.org/officeDocument/2006/math" xmlns:v="urn:schemas-microsoft-com:vml" xmlns:wp14="http://schemas.microsoft.com/office/word/2010/wordprocessingDrawing" xmlns:wp="http://schemas.openxmlformats.org/drawingml/2006/wordprocessingDrawing" xmlns:w10="urn:schemas-microsoft-com:office:word" xmlns:w="http://schemas.openxmlformats.org/wordprocessingml/2006/main" xmlns:w14="http://schemas.microsoft.com/office/word/2010/wordml" xmlns:w15="http://schemas.microsoft.com/office/word/2012/wordml" xmlns:w16cex="http://schemas.microsoft.com/office/word/2018/wordml/cex" xmlns:w16cid="http://schemas.microsoft.com/office/word/2016/wordml/cid" xmlns:w16="http://schemas.microsoft.com/office/word/2018/wordml" xmlns:w16du="http://schemas.microsoft.com/office/word/2023/wordml/word16du" xmlns:w16sdtdh="http://schemas.microsoft.com/office/word/2020/wordml/sdtdatahash" xmlns:w16se="http://schemas.microsoft.com/office/word/2015/wordml/symex" xmlns:wpg="http://schemas.microsoft.com/office/word/2010/wordprocessingGroup" xmlns:wpi="http://schemas.microsoft.com/office/word/2010/wordprocessingInk" xmlns:wne="http://schemas.microsoft.com/office/word/2006/wordml" xmlns:wps="http://schemas.microsoft.com/office/word/2010/wordprocessingShape" mc:Ignorable="w14 w15 w16se w16cid w16 w16cex w16sdtdh w16du wp14">
+  <w:p>
+    <w:pPr>
+      <w:pStyle w:val="Piedepgina"/>
+    </w:pPr>
+  </w:p>
+</w:ftr>
+</file>
+
 <file path=word/footnotes.xml><?xml version="1.0" encoding="utf-8"?>
 <w:footnotes xmlns:wpc="http://schemas.microsoft.com/office/word/2010/wordprocessingCanvas" xmlns:cx="http://schemas.microsoft.com/office/drawing/2014/chartex" xmlns:cx1="http://schemas.microsoft.com/office/drawing/2015/9/8/chartex" xmlns:cx2="http://schemas.microsoft.com/office/drawing/2015/10/21/chartex" xmlns:cx3="http://schemas.microsoft.com/office/drawing/2016/5/9/chartex" xmlns:cx4="http://schemas.microsoft.com/office/drawing/2016/5/10/chartex" xmlns:cx5="http://schemas.microsoft.com/office/drawing/2016/5/11/chartex" xmlns:cx6="http://schemas.microsoft.com/office/drawing/2016/5/12/chartex" xmlns:cx7="http://schemas.microsoft.com/office/drawing/2016/5/13/chartex" xmlns:cx8="http://schemas.microsoft.com/office/drawing/2016/5/14/chartex" xmlns:mc="http://schemas.openxmlformats.org/markup-compatibility/2006" xmlns:aink="http://schemas.microsoft.com/office/drawing/2016/ink" xmlns:am3d="http://schemas.microsoft.com/office/drawing/2017/model3d" xmlns:o="urn:schemas-microsoft-com:office:office" xmlns:oel="http://schemas.microsoft.com/office/2019/extlst" xmlns:r="http://schemas.openxmlformats.org/officeDocument/2006/relationships" xmlns:m="http://schemas.openxmlformats.org/officeDocument/2006/math" xmlns:v="urn:schemas-microsoft-com:vml" xmlns:wp14="http://schemas.microsoft.com/office/word/2010/wordprocessingDrawing" xmlns:wp="http://schemas.openxmlformats.org/drawingml/2006/wordprocessingDrawing" xmlns:w10="urn:schemas-microsoft-com:office:word" xmlns:w="http://schemas.openxmlformats.org/wordprocessingml/2006/main" xmlns:w14="http://schemas.microsoft.com/office/word/2010/wordml" xmlns:w15="http://schemas.microsoft.com/office/word/2012/wordml" xmlns:w16cex="http://schemas.microsoft.com/office/word/2018/wordml/cex" xmlns:w16cid="http://schemas.microsoft.com/office/word/2016/wordml/cid" xmlns:w16="http://schemas.microsoft.com/office/word/2018/wordml" xmlns:w16du="http://schemas.microsoft.com/office/word/2023/wordml/word16du" xmlns:w16sdtdh="http://schemas.microsoft.com/office/word/2020/wordml/sdtdatahash" xmlns:w16se="http://schemas.microsoft.com/office/word/2015/wordml/symex" xmlns:wpg="http://schemas.microsoft.com/office/word/2010/wordprocessingGroup" xmlns:wpi="http://schemas.microsoft.com/office/word/2010/wordprocessingInk" xmlns:wne="http://schemas.microsoft.com/office/word/2006/wordml" xmlns:wps="http://schemas.microsoft.com/office/word/2010/wordprocessingShape" mc:Ignorable="w14 w15 w16se w16cid w16 w16cex w16sdtdh w16du wp14">
   <w:footnote w:type="separator" w:id="-1">
@@ -6091,6 +6119,16 @@
 </file>
 
 <file path=word/header1.xml><?xml version="1.0" encoding="utf-8"?>
+<w:hdr xmlns:wpc="http://schemas.microsoft.com/office/word/2010/wordprocessingCanvas" xmlns:cx="http://schemas.microsoft.com/office/drawing/2014/chartex" xmlns:cx1="http://schemas.microsoft.com/office/drawing/2015/9/8/chartex" xmlns:cx2="http://schemas.microsoft.com/office/drawing/2015/10/21/chartex" xmlns:cx3="http://schemas.microsoft.com/office/drawing/2016/5/9/chartex" xmlns:cx4="http://schemas.microsoft.com/office/drawing/2016/5/10/chartex" xmlns:cx5="http://schemas.microsoft.com/office/drawing/2016/5/11/chartex" xmlns:cx6="http://schemas.microsoft.com/office/drawing/2016/5/12/chartex" xmlns:cx7="http://schemas.microsoft.com/office/drawing/2016/5/13/chartex" xmlns:cx8="http://schemas.microsoft.com/office/drawing/2016/5/14/chartex" xmlns:mc="http://schemas.openxmlformats.org/markup-compatibility/2006" xmlns:aink="http://schemas.microsoft.com/office/drawing/2016/ink" xmlns:am3d="http://schemas.microsoft.com/office/drawing/2017/model3d" xmlns:o="urn:schemas-microsoft-com:office:office" xmlns:oel="http://schemas.microsoft.com/office/2019/extlst" xmlns:r="http://schemas.openxmlformats.org/officeDocument/2006/relationships" xmlns:m="http://schemas.openxmlformats.org/officeDocument/2006/math" xmlns:v="urn:schemas-microsoft-com:vml" xmlns:wp14="http://schemas.microsoft.com/office/word/2010/wordprocessingDrawing" xmlns:wp="http://schemas.openxmlformats.org/drawingml/2006/wordprocessingDrawing" xmlns:w10="urn:schemas-microsoft-com:office:word" xmlns:w="http://schemas.openxmlformats.org/wordprocessingml/2006/main" xmlns:w14="http://schemas.microsoft.com/office/word/2010/wordml" xmlns:w15="http://schemas.microsoft.com/office/word/2012/wordml" xmlns:w16cex="http://schemas.microsoft.com/office/word/2018/wordml/cex" xmlns:w16cid="http://schemas.microsoft.com/office/word/2016/wordml/cid" xmlns:w16="http://schemas.microsoft.com/office/word/2018/wordml" xmlns:w16du="http://schemas.microsoft.com/office/word/2023/wordml/word16du" xmlns:w16sdtdh="http://schemas.microsoft.com/office/word/2020/wordml/sdtdatahash" xmlns:w16se="http://schemas.microsoft.com/office/word/2015/wordml/symex" xmlns:wpg="http://schemas.microsoft.com/office/word/2010/wordprocessingGroup" xmlns:wpi="http://schemas.microsoft.com/office/word/2010/wordprocessingInk" xmlns:wne="http://schemas.microsoft.com/office/word/2006/wordml" xmlns:wps="http://schemas.microsoft.com/office/word/2010/wordprocessingShape" mc:Ignorable="w14 w15 w16se w16cid w16 w16cex w16sdtdh w16du wp14">
+  <w:p>
+    <w:pPr>
+      <w:pStyle w:val="Encabezado"/>
+    </w:pPr>
+  </w:p>
+</w:hdr>
+</file>
+
+<file path=word/header2.xml><?xml version="1.0" encoding="utf-8"?>
 <w:hdr xmlns:wpc="http://schemas.microsoft.com/office/word/2010/wordprocessingCanvas" xmlns:cx="http://schemas.microsoft.com/office/drawing/2014/chartex" xmlns:cx1="http://schemas.microsoft.com/office/drawing/2015/9/8/chartex" xmlns:cx2="http://schemas.microsoft.com/office/drawing/2015/10/21/chartex" xmlns:cx3="http://schemas.microsoft.com/office/drawing/2016/5/9/chartex" xmlns:cx4="http://schemas.microsoft.com/office/drawing/2016/5/10/chartex" xmlns:cx5="http://schemas.microsoft.com/office/drawing/2016/5/11/chartex" xmlns:cx6="http://schemas.microsoft.com/office/drawing/2016/5/12/chartex" xmlns:cx7="http://schemas.microsoft.com/office/drawing/2016/5/13/chartex" xmlns:cx8="http://schemas.microsoft.com/office/drawing/2016/5/14/chartex" xmlns:mc="http://schemas.openxmlformats.org/markup-compatibility/2006" xmlns:aink="http://schemas.microsoft.com/office/drawing/2016/ink" xmlns:am3d="http://schemas.microsoft.com/office/drawing/2017/model3d" xmlns:o="urn:schemas-microsoft-com:office:office" xmlns:oel="http://schemas.microsoft.com/office/2019/extlst" xmlns:r="http://schemas.openxmlformats.org/officeDocument/2006/relationships" xmlns:m="http://schemas.openxmlformats.org/officeDocument/2006/math" xmlns:v="urn:schemas-microsoft-com:vml" xmlns:wp14="http://schemas.microsoft.com/office/word/2010/wordprocessingDrawing" xmlns:wp="http://schemas.openxmlformats.org/drawingml/2006/wordprocessingDrawing" xmlns:w10="urn:schemas-microsoft-com:office:word" xmlns:w="http://schemas.openxmlformats.org/wordprocessingml/2006/main" xmlns:w14="http://schemas.microsoft.com/office/word/2010/wordml" xmlns:w15="http://schemas.microsoft.com/office/word/2012/wordml" xmlns:w16cex="http://schemas.microsoft.com/office/word/2018/wordml/cex" xmlns:w16cid="http://schemas.microsoft.com/office/word/2016/wordml/cid" xmlns:w16="http://schemas.microsoft.com/office/word/2018/wordml" xmlns:w16du="http://schemas.microsoft.com/office/word/2023/wordml/word16du" xmlns:w16sdtdh="http://schemas.microsoft.com/office/word/2020/wordml/sdtdatahash" xmlns:w16se="http://schemas.microsoft.com/office/word/2015/wordml/symex" xmlns:wpg="http://schemas.microsoft.com/office/word/2010/wordprocessingGroup" xmlns:wpi="http://schemas.microsoft.com/office/word/2010/wordprocessingInk" xmlns:wne="http://schemas.microsoft.com/office/word/2006/wordml" xmlns:wps="http://schemas.microsoft.com/office/word/2010/wordprocessingShape" mc:Ignorable="w14 w15 w16se w16cid w16 w16cex w16sdtdh w16du wp14">
   <w:p>
     <w:pPr>
@@ -6112,7 +6150,7 @@
           <wp:extent cx="586743" cy="583810"/>
           <wp:effectExtent l="0" t="0" r="3810" b="6985"/>
           <wp:wrapNone/>
-          <wp:docPr id="2042125480" name="Imagen 2042125480"/>
+          <wp:docPr id="1210817134" name="Imagen 1210817134"/>
           <wp:cNvGraphicFramePr>
             <a:graphicFrameLocks xmlns:a="http://schemas.openxmlformats.org/drawingml/2006/main" noChangeAspect="1"/>
           </wp:cNvGraphicFramePr>
@@ -6158,7 +6196,7 @@
     </w:r>
     <w:r>
       <w:pict w14:anchorId="698E074D">
-        <v:rect id="_x0000_i1025" style="width:425.2pt;height:1.5pt" o:hralign="center" o:hrstd="t" o:hrnoshade="t" o:hr="t" fillcolor="#538135 [2409]" stroked="f"/>
+        <v:rect id="_x0000_i1033" style="width:425.2pt;height:1.5pt" o:hralign="center" o:hrstd="t" o:hrnoshade="t" o:hr="t" fillcolor="#538135 [2409]" stroked="f"/>
       </w:pict>
     </w:r>
   </w:p>
@@ -6305,7 +6343,7 @@
       <mc:AlternateContent>
         <mc:Choice Requires="wps">
           <w:drawing>
-            <wp:anchor distT="0" distB="0" distL="114300" distR="114300" simplePos="0" relativeHeight="251659264" behindDoc="0" locked="0" layoutInCell="0" allowOverlap="1" wp14:anchorId="32871777" wp14:editId="039BF864">
+            <wp:anchor distT="0" distB="0" distL="114300" distR="114300" simplePos="0" relativeHeight="251659264" behindDoc="0" locked="0" layoutInCell="0" allowOverlap="1" wp14:anchorId="32871777" wp14:editId="7710EA7F">
               <wp:simplePos x="0" y="0"/>
               <wp:positionH relativeFrom="page">
                 <wp:align>left</wp:align>
@@ -6314,7 +6352,7 @@
                 <wp:align>center</wp:align>
               </wp:positionV>
               <wp:extent cx="914400" cy="170815"/>
-              <wp:effectExtent l="0" t="0" r="0" b="635"/>
+              <wp:effectExtent l="0" t="0" r="5715" b="0"/>
               <wp:wrapNone/>
               <wp:docPr id="219" name="Cuadro de texto 69"/>
               <wp:cNvGraphicFramePr>
@@ -6335,10 +6373,7 @@
                         <a:avLst/>
                       </a:prstGeom>
                       <a:solidFill>
-                        <a:schemeClr val="accent6">
-                          <a:lumMod val="60000"/>
-                          <a:lumOff val="40000"/>
-                        </a:schemeClr>
+                        <a:srgbClr val="7030A0"/>
                       </a:solidFill>
                       <a:ln>
                         <a:noFill/>
@@ -6395,7 +6430,7 @@
         </mc:Choice>
         <mc:Fallback>
           <w:pict>
-            <v:shape w14:anchorId="32871777" id="Cuadro de texto 69" o:spid="_x0000_s1058" type="#_x0000_t202" style="position:absolute;margin-left:0;margin-top:0;width:1in;height:13.45pt;z-index:251659264;visibility:visible;mso-wrap-style:square;mso-width-percent:1000;mso-height-percent:0;mso-wrap-distance-left:9pt;mso-wrap-distance-top:0;mso-wrap-distance-right:9pt;mso-wrap-distance-bottom:0;mso-position-horizontal:left;mso-position-horizontal-relative:page;mso-position-vertical:center;mso-position-vertical-relative:top-margin-area;mso-width-percent:1000;mso-height-percent:0;mso-width-relative:left-margin-area;mso-height-relative:page;v-text-anchor:middle" o:gfxdata="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" o:allowincell="f" fillcolor="#a8d08d [1945]" stroked="f">
+            <v:shape w14:anchorId="32871777" id="Cuadro de texto 69" o:spid="_x0000_s1058" type="#_x0000_t202" style="position:absolute;margin-left:0;margin-top:0;width:1in;height:13.45pt;z-index:251659264;visibility:visible;mso-wrap-style:square;mso-width-percent:1000;mso-height-percent:0;mso-wrap-distance-left:9pt;mso-wrap-distance-top:0;mso-wrap-distance-right:9pt;mso-wrap-distance-bottom:0;mso-position-horizontal:left;mso-position-horizontal-relative:page;mso-position-vertical:center;mso-position-vertical-relative:top-margin-area;mso-width-percent:1000;mso-height-percent:0;mso-width-relative:left-margin-area;mso-height-relative:page;v-text-anchor:middle" o:gfxdata="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" o:allowincell="f" fillcolor="#7030a0" stroked="f">
               <v:textbox style="mso-fit-shape-to-text:t" inset=",0,,0">
                 <w:txbxContent>
                   <w:p>
@@ -6436,6 +6471,16 @@
         </mc:Fallback>
       </mc:AlternateContent>
     </w:r>
+  </w:p>
+</w:hdr>
+</file>
+
+<file path=word/header3.xml><?xml version="1.0" encoding="utf-8"?>
+<w:hdr xmlns:wpc="http://schemas.microsoft.com/office/word/2010/wordprocessingCanvas" xmlns:cx="http://schemas.microsoft.com/office/drawing/2014/chartex" xmlns:cx1="http://schemas.microsoft.com/office/drawing/2015/9/8/chartex" xmlns:cx2="http://schemas.microsoft.com/office/drawing/2015/10/21/chartex" xmlns:cx3="http://schemas.microsoft.com/office/drawing/2016/5/9/chartex" xmlns:cx4="http://schemas.microsoft.com/office/drawing/2016/5/10/chartex" xmlns:cx5="http://schemas.microsoft.com/office/drawing/2016/5/11/chartex" xmlns:cx6="http://schemas.microsoft.com/office/drawing/2016/5/12/chartex" xmlns:cx7="http://schemas.microsoft.com/office/drawing/2016/5/13/chartex" xmlns:cx8="http://schemas.microsoft.com/office/drawing/2016/5/14/chartex" xmlns:mc="http://schemas.openxmlformats.org/markup-compatibility/2006" xmlns:aink="http://schemas.microsoft.com/office/drawing/2016/ink" xmlns:am3d="http://schemas.microsoft.com/office/drawing/2017/model3d" xmlns:o="urn:schemas-microsoft-com:office:office" xmlns:oel="http://schemas.microsoft.com/office/2019/extlst" xmlns:r="http://schemas.openxmlformats.org/officeDocument/2006/relationships" xmlns:m="http://schemas.openxmlformats.org/officeDocument/2006/math" xmlns:v="urn:schemas-microsoft-com:vml" xmlns:wp14="http://schemas.microsoft.com/office/word/2010/wordprocessingDrawing" xmlns:wp="http://schemas.openxmlformats.org/drawingml/2006/wordprocessingDrawing" xmlns:w10="urn:schemas-microsoft-com:office:word" xmlns:w="http://schemas.openxmlformats.org/wordprocessingml/2006/main" xmlns:w14="http://schemas.microsoft.com/office/word/2010/wordml" xmlns:w15="http://schemas.microsoft.com/office/word/2012/wordml" xmlns:w16cex="http://schemas.microsoft.com/office/word/2018/wordml/cex" xmlns:w16cid="http://schemas.microsoft.com/office/word/2016/wordml/cid" xmlns:w16="http://schemas.microsoft.com/office/word/2018/wordml" xmlns:w16du="http://schemas.microsoft.com/office/word/2023/wordml/word16du" xmlns:w16sdtdh="http://schemas.microsoft.com/office/word/2020/wordml/sdtdatahash" xmlns:w16se="http://schemas.microsoft.com/office/word/2015/wordml/symex" xmlns:wpg="http://schemas.microsoft.com/office/word/2010/wordprocessingGroup" xmlns:wpi="http://schemas.microsoft.com/office/word/2010/wordprocessingInk" xmlns:wne="http://schemas.microsoft.com/office/word/2006/wordml" xmlns:wps="http://schemas.microsoft.com/office/word/2010/wordprocessingShape" mc:Ignorable="w14 w15 w16se w16cid w16 w16cex w16sdtdh w16du wp14">
+  <w:p>
+    <w:pPr>
+      <w:pStyle w:val="Encabezado"/>
+    </w:pPr>
   </w:p>
 </w:hdr>
 </file>
